--- a/out.docx
+++ b/out.docx
@@ -28,7 +28,7 @@
           <w:position w:val="20"/>
           <w:u w:val="single"/>
         </w:rPr>
-        <w:t>Результаты тестирования за 10.10.2022</w:t>
+        <w:t>Результаты тестирования за 20 октября 2022</w:t>
       </w:r>
     </w:p>
     <w:p>
@@ -41,7 +41,7 @@
         </w:rPr>
         <w:drawing>
           <wp:inline distT="0" distR="0" distB="0" distL="0">
-            <wp:extent cx="5715000" cy="5715000"/>
+            <wp:extent cx="4445000" cy="4445000"/>
             <wp:docPr id="0" name="Drawing 0" descr="output_image.png"/>
             <a:graphic xmlns:a="http://schemas.openxmlformats.org/drawingml/2006/main">
               <a:graphicData uri="http://schemas.openxmlformats.org/drawingml/2006/picture">
@@ -61,7 +61,7 @@
                   <pic:spPr>
                     <a:xfrm>
                       <a:off x="0" y="0"/>
-                      <a:ext cx="5715000" cy="5715000"/>
+                      <a:ext cx="4445000" cy="4445000"/>
                     </a:xfrm>
                     <a:prstGeom prst="rect">
                       <a:avLst/>
@@ -72,6 +72,71 @@
             </a:graphic>
           </wp:inline>
         </w:drawing>
+      </w:r>
+    </w:p>
+    <w:p>
+      <w:pPr>
+        <w:jc w:val="center"/>
+      </w:pPr>
+      <w:r>
+        <w:rPr>
+          <w:color w:val="000000"/>
+          <w:rFonts w:ascii="Times New Roman" w:hAnsi="Times New Roman" w:cs="Times New Roman" w:eastAsia="Times New Roman"/>
+          <w:sz w:val="24"/>
+          <w:position w:val="20"/>
+          <w:b w:val="on"/>
+        </w:rPr>
+        <w:t xml:space="preserve">Всего: 4; </w:t>
+      </w:r>
+      <w:r>
+        <w:rPr>
+          <w:color w:val="000000"/>
+          <w:rFonts w:ascii="Times New Roman" w:hAnsi="Times New Roman" w:cs="Times New Roman" w:eastAsia="Times New Roman"/>
+          <w:sz w:val="24"/>
+          <w:position w:val="20"/>
+          <w:b w:val="on"/>
+        </w:rPr>
+        <w:t xml:space="preserve">Успешных: 0; </w:t>
+      </w:r>
+      <w:r>
+        <w:rPr>
+          <w:color w:val="000000"/>
+          <w:rFonts w:ascii="Times New Roman" w:hAnsi="Times New Roman" w:cs="Times New Roman" w:eastAsia="Times New Roman"/>
+          <w:sz w:val="24"/>
+          <w:position w:val="20"/>
+          <w:b w:val="on"/>
+        </w:rPr>
+        <w:t xml:space="preserve">Проваленных: 4; </w:t>
+      </w:r>
+      <w:r>
+        <w:rPr>
+          <w:color w:val="000000"/>
+          <w:rFonts w:ascii="Times New Roman" w:hAnsi="Times New Roman" w:cs="Times New Roman" w:eastAsia="Times New Roman"/>
+          <w:sz w:val="24"/>
+          <w:position w:val="20"/>
+          <w:b w:val="on"/>
+        </w:rPr>
+        <w:t xml:space="preserve">Сломанных: 0; </w:t>
+      </w:r>
+      <w:r>
+        <w:rPr>
+          <w:color w:val="000000"/>
+          <w:rFonts w:ascii="Times New Roman" w:hAnsi="Times New Roman" w:cs="Times New Roman" w:eastAsia="Times New Roman"/>
+          <w:sz w:val="24"/>
+          <w:position w:val="20"/>
+          <w:b w:val="on"/>
+        </w:rPr>
+        <w:t xml:space="preserve">Пропущенных: 0; </w:t>
+      </w:r>
+      <w:r>
+        <w:rPr>
+          <w:color w:val="000000"/>
+          <w:rFonts w:ascii="Times New Roman" w:hAnsi="Times New Roman" w:cs="Times New Roman" w:eastAsia="Times New Roman"/>
+          <w:sz w:val="24"/>
+          <w:position w:val="20"/>
+          <w:b w:val="on"/>
+        </w:rPr>
+        <w:t>Неизвестных: 0.</w:t>
       </w:r>
     </w:p>
     <w:tbl>
@@ -153,7 +218,7 @@
                 <w:rFonts w:ascii="Times New Roman" w:hAnsi="Times New Roman" w:cs="Times New Roman" w:eastAsia="Times New Roman"/>
                 <w:sz w:val="24"/>
               </w:rPr>
-              <w:t>FAILED</w:t>
+              <w:t>failed</w:t>
             </w:r>
           </w:p>
         </w:tc>
@@ -191,7 +256,7 @@
                 <w:rFonts w:ascii="Times New Roman" w:hAnsi="Times New Roman" w:cs="Times New Roman" w:eastAsia="Times New Roman"/>
                 <w:sz w:val="24"/>
               </w:rPr>
-              <w:t>FAILED</w:t>
+              <w:t>failed</w:t>
             </w:r>
           </w:p>
         </w:tc>
@@ -229,12 +294,278 @@
                 <w:rFonts w:ascii="Times New Roman" w:hAnsi="Times New Roman" w:cs="Times New Roman" w:eastAsia="Times New Roman"/>
                 <w:sz w:val="24"/>
               </w:rPr>
-              <w:t>FAILED</w:t>
+              <w:t>failed</w:t>
+            </w:r>
+          </w:p>
+        </w:tc>
+      </w:tr>
+      <w:tr>
+        <w:tc>
+          <w:p>
+            <w:pPr>
+              <w:jc w:val="left"/>
+            </w:pPr>
+            <w:r>
+              <w:rPr>
+                <w:color w:val="000000"/>
+                <w:b w:val="off"/>
+                <w:rFonts w:ascii="Times New Roman" w:hAnsi="Times New Roman" w:cs="Times New Roman" w:eastAsia="Times New Roman"/>
+                <w:sz w:val="24"/>
+              </w:rPr>
+              <w:t>TestRunner.runScenario</w:t>
+              <w:br/>
+            </w:r>
+          </w:p>
+        </w:tc>
+        <w:tc>
+          <w:tcPr>
+            <w:shd w:color="auto" w:val="clear" w:fill="facc9d"/>
+          </w:tcPr>
+          <w:p>
+            <w:pPr>
+              <w:jc w:val="center"/>
+            </w:pPr>
+            <w:r>
+              <w:rPr>
+                <w:color w:val="000000"/>
+                <w:b w:val="off"/>
+                <w:rFonts w:ascii="Times New Roman" w:hAnsi="Times New Roman" w:cs="Times New Roman" w:eastAsia="Times New Roman"/>
+                <w:sz w:val="24"/>
+              </w:rPr>
+              <w:t>failed</w:t>
             </w:r>
           </w:p>
         </w:tc>
       </w:tr>
     </w:tbl>
+    <w:p>
+      <w:pPr>
+        <w:jc w:val="left"/>
+      </w:pPr>
+      <w:r>
+        <w:rPr>
+          <w:color w:val="000000"/>
+          <w:b w:val="on"/>
+          <w:rFonts w:ascii="Times New Roman" w:hAnsi="Times New Roman" w:cs="Times New Roman" w:eastAsia="Times New Roman"/>
+          <w:sz w:val="64"/>
+        </w:rPr>
+        <w:t>Тест кейсы</w:t>
+      </w:r>
+    </w:p>
+    <w:p>
+      <w:pPr>
+        <w:jc w:val="left"/>
+      </w:pPr>
+      <w:r>
+        <w:rPr>
+          <w:color w:val="000000"/>
+          <w:rFonts w:ascii="Times New Roman" w:hAnsi="Times New Roman" w:cs="Times New Roman" w:eastAsia="Times New Roman"/>
+          <w:sz w:val="28"/>
+          <w:position w:val="0"/>
+          <w:b w:val="on"/>
+        </w:rPr>
+        <w:t xml:space="preserve">
+UI: Проверка базаового функционала сервиса: Получение пользователя по прямой ссылке</w:t>
+      </w:r>
+      <w:r>
+        <w:rPr>
+          <w:color w:val="FF0000"/>
+          <w:rFonts w:ascii="Times New Roman" w:hAnsi="Times New Roman" w:cs="Times New Roman" w:eastAsia="Times New Roman"/>
+          <w:sz w:val="28"/>
+          <w:position w:val="0"/>
+          <w:b w:val="on"/>
+        </w:rPr>
+        <w:t xml:space="preserve"> ► </w:t>
+      </w:r>
+      <w:r>
+        <w:rPr>
+          <w:color w:val="000000"/>
+          <w:rFonts w:ascii="Times New Roman" w:hAnsi="Times New Roman" w:cs="Times New Roman" w:eastAsia="Times New Roman"/>
+          <w:sz w:val="28"/>
+          <w:position w:val="0"/>
+          <w:b w:val="on"/>
+        </w:rPr>
+        <w:t>FAILED</w:t>
+      </w:r>
+    </w:p>
+    <w:p>
+      <w:pPr>
+        <w:jc w:val="left"/>
+      </w:pPr>
+      <w:r>
+        <w:rPr>
+          <w:color w:val="FF0000"/>
+          <w:rFonts w:ascii="Times New Roman" w:hAnsi="Times New Roman" w:cs="Times New Roman" w:eastAsia="Times New Roman"/>
+          <w:sz w:val="24"/>
+          <w:position w:val="20"/>
+        </w:rPr>
+        <w:t>[FAILED] *  открыть страницу "Информация о пользователе" с id "33"</w:t>
+      </w:r>
+    </w:p>
+    <w:p>
+      <w:pPr>
+        <w:jc w:val="left"/>
+      </w:pPr>
+      <w:r>
+        <w:rPr>
+          <w:color w:val="6e6e6e"/>
+          <w:rFonts w:ascii="Times New Roman" w:hAnsi="Times New Roman" w:cs="Times New Roman" w:eastAsia="Times New Roman"/>
+          <w:sz w:val="24"/>
+          <w:position w:val="20"/>
+        </w:rPr>
+        <w:t>[SKIPPED] *  подождать 2 секунд</w:t>
+      </w:r>
+    </w:p>
+    <w:p>
+      <w:pPr>
+        <w:jc w:val="left"/>
+      </w:pPr>
+      <w:r>
+        <w:rPr>
+          <w:color w:val="000000"/>
+          <w:rFonts w:ascii="Times New Roman" w:hAnsi="Times New Roman" w:cs="Times New Roman" w:eastAsia="Times New Roman"/>
+          <w:sz w:val="28"/>
+          <w:position w:val="0"/>
+          <w:b w:val="on"/>
+        </w:rPr>
+        <w:t xml:space="preserve">
+TestRunner.runScenario</w:t>
+      </w:r>
+      <w:r>
+        <w:rPr>
+          <w:color w:val="FF0000"/>
+          <w:rFonts w:ascii="Times New Roman" w:hAnsi="Times New Roman" w:cs="Times New Roman" w:eastAsia="Times New Roman"/>
+          <w:sz w:val="28"/>
+          <w:position w:val="0"/>
+          <w:b w:val="on"/>
+        </w:rPr>
+        <w:t xml:space="preserve"> ► </w:t>
+      </w:r>
+      <w:r>
+        <w:rPr>
+          <w:color w:val="000000"/>
+          <w:rFonts w:ascii="Times New Roman" w:hAnsi="Times New Roman" w:cs="Times New Roman" w:eastAsia="Times New Roman"/>
+          <w:sz w:val="28"/>
+          <w:position w:val="0"/>
+          <w:b w:val="on"/>
+        </w:rPr>
+        <w:t>FAILED</w:t>
+      </w:r>
+    </w:p>
+    <w:p>
+      <w:pPr>
+        <w:jc w:val="left"/>
+      </w:pPr>
+      <w:r>
+        <w:rPr>
+          <w:color w:val="000000"/>
+          <w:rFonts w:ascii="Times New Roman" w:hAnsi="Times New Roman" w:cs="Times New Roman" w:eastAsia="Times New Roman"/>
+          <w:sz w:val="28"/>
+          <w:position w:val="0"/>
+          <w:b w:val="on"/>
+        </w:rPr>
+        <w:t xml:space="preserve">
+UI: Проверка базаового функционала сервиса: Получение пользователя</w:t>
+      </w:r>
+      <w:r>
+        <w:rPr>
+          <w:color w:val="FF0000"/>
+          <w:rFonts w:ascii="Times New Roman" w:hAnsi="Times New Roman" w:cs="Times New Roman" w:eastAsia="Times New Roman"/>
+          <w:sz w:val="28"/>
+          <w:position w:val="0"/>
+          <w:b w:val="on"/>
+        </w:rPr>
+        <w:t xml:space="preserve"> ► </w:t>
+      </w:r>
+      <w:r>
+        <w:rPr>
+          <w:color w:val="000000"/>
+          <w:rFonts w:ascii="Times New Roman" w:hAnsi="Times New Roman" w:cs="Times New Roman" w:eastAsia="Times New Roman"/>
+          <w:sz w:val="28"/>
+          <w:position w:val="0"/>
+          <w:b w:val="on"/>
+        </w:rPr>
+        <w:t>FAILED</w:t>
+      </w:r>
+    </w:p>
+    <w:p>
+      <w:pPr>
+        <w:jc w:val="left"/>
+      </w:pPr>
+      <w:r>
+        <w:rPr>
+          <w:color w:val="FF0000"/>
+          <w:rFonts w:ascii="Times New Roman" w:hAnsi="Times New Roman" w:cs="Times New Roman" w:eastAsia="Times New Roman"/>
+          <w:sz w:val="24"/>
+          <w:position w:val="20"/>
+        </w:rPr>
+        <w:t>[FAILED] *  открыть страницу 'Все пользователи'</w:t>
+      </w:r>
+    </w:p>
+    <w:p>
+      <w:pPr>
+        <w:jc w:val="left"/>
+      </w:pPr>
+      <w:r>
+        <w:rPr>
+          <w:color w:val="6e6e6e"/>
+          <w:rFonts w:ascii="Times New Roman" w:hAnsi="Times New Roman" w:cs="Times New Roman" w:eastAsia="Times New Roman"/>
+          <w:sz w:val="24"/>
+          <w:position w:val="20"/>
+        </w:rPr>
+        <w:t>[SKIPPED] *  на странице нажать кнопку "Пользователь 33"</w:t>
+      </w:r>
+    </w:p>
+    <w:p>
+      <w:pPr>
+        <w:jc w:val="left"/>
+      </w:pPr>
+      <w:r>
+        <w:rPr>
+          <w:color w:val="6e6e6e"/>
+          <w:rFonts w:ascii="Times New Roman" w:hAnsi="Times New Roman" w:cs="Times New Roman" w:eastAsia="Times New Roman"/>
+          <w:sz w:val="24"/>
+          <w:position w:val="20"/>
+        </w:rPr>
+        <w:t>[SKIPPED] *  подождать 2 секунд</w:t>
+      </w:r>
+    </w:p>
+    <w:p>
+      <w:pPr>
+        <w:jc w:val="left"/>
+      </w:pPr>
+      <w:r>
+        <w:rPr>
+          <w:color w:val="000000"/>
+          <w:rFonts w:ascii="Times New Roman" w:hAnsi="Times New Roman" w:cs="Times New Roman" w:eastAsia="Times New Roman"/>
+          <w:sz w:val="28"/>
+          <w:position w:val="0"/>
+          <w:b w:val="on"/>
+        </w:rPr>
+        <w:t xml:space="preserve">
+TestRunner.runScenario</w:t>
+      </w:r>
+      <w:r>
+        <w:rPr>
+          <w:color w:val="FF0000"/>
+          <w:rFonts w:ascii="Times New Roman" w:hAnsi="Times New Roman" w:cs="Times New Roman" w:eastAsia="Times New Roman"/>
+          <w:sz w:val="28"/>
+          <w:position w:val="0"/>
+          <w:b w:val="on"/>
+        </w:rPr>
+        <w:t xml:space="preserve"> ► </w:t>
+      </w:r>
+      <w:r>
+        <w:rPr>
+          <w:color w:val="000000"/>
+          <w:rFonts w:ascii="Times New Roman" w:hAnsi="Times New Roman" w:cs="Times New Roman" w:eastAsia="Times New Roman"/>
+          <w:sz w:val="28"/>
+          <w:position w:val="0"/>
+          <w:b w:val="on"/>
+        </w:rPr>
+        <w:t>FAILED</w:t>
+      </w:r>
+    </w:p>
   </w:body>
 </w:document>
 </file>
--- a/out.docx
+++ b/out.docx
@@ -28,7 +28,7 @@
           <w:sz w:val="32"/>
           <w:u w:val="single"/>
         </w:rPr>
-        <w:t>Результаты тестирования за 20 октября 2022</w:t>
+        <w:t>Результаты тестирования за 21 октября 2022</w:t>
       </w:r>
     </w:p>
     <w:p>
@@ -42,7 +42,7 @@
         </w:rPr>
         <w:drawing>
           <wp:inline distT="0" distB="0" distL="0" distR="0">
-            <wp:extent cx="3010619" cy="3010619"/>
+            <wp:extent cx="4445000" cy="4445000"/>
             <wp:effectExtent l="0" t="0" r="0" b="0"/>
             <wp:docPr id="1" name="Drawing 0" descr="output_image.png"/>
             <wp:cNvGraphicFramePr/>
@@ -64,7 +64,7 @@
                   <pic:spPr>
                     <a:xfrm>
                       <a:off x="0" y="0"/>
-                      <a:ext cx="3043550" cy="3043550"/>
+                      <a:ext cx="4445000" cy="4445000"/>
                     </a:xfrm>
                     <a:prstGeom prst="rect">
                       <a:avLst/>
@@ -76,8 +76,6 @@
           </wp:inline>
         </w:drawing>
       </w:r>
-      <w:bookmarkStart w:id="0" w:name="_GoBack"/>
-      <w:bookmarkEnd w:id="0"/>
     </w:p>
     <w:p>
       <w:pPr>
@@ -420,17 +418,10 @@
           <w:sz w:val="64"/>
         </w:rPr>
       </w:pPr>
-      <w:r>
-        <w:rPr>
-          <w:rFonts w:ascii="Times New Roman" w:eastAsia="Times New Roman" w:hAnsi="Times New Roman" w:cs="Times New Roman"/>
-          <w:b/>
-          <w:color w:val="000000"/>
-          <w:sz w:val="64"/>
-        </w:rPr>
-        <w:br w:type="page"/>
-      </w:r>
     </w:p>
     <w:p>
+      <w:bookmarkStart w:id="0" w:name="_GoBack"/>
+      <w:bookmarkEnd w:id="0"/>
       <w:r>
         <w:rPr>
           <w:rFonts w:ascii="Times New Roman" w:eastAsia="Times New Roman" w:hAnsi="Times New Roman" w:cs="Times New Roman"/>

--- a/out.docx
+++ b/out.docx
@@ -13,7 +13,7 @@
           <w:rFonts w:ascii="Times New Roman" w:hAnsi="Times New Roman" w:cs="Times New Roman" w:eastAsia="Times New Roman"/>
           <w:sz w:val="64"/>
         </w:rPr>
-        <w:t>Отчет по тестированию</w:t>
+        <w:t>Test Report</w:t>
       </w:r>
     </w:p>
     <w:p>
@@ -28,7 +28,7 @@
           <w:position w:val="20"/>
           <w:u w:val="single"/>
         </w:rPr>
-        <w:t>Результаты тестирования за 03 февраля 2023</w:t>
+        <w:t>Testing result for date 18 апреля 2023</w:t>
       </w:r>
     </w:p>
     <w:p>
@@ -86,57 +86,57 @@
           <w:position w:val="20"/>
           <w:b w:val="on"/>
         </w:rPr>
-        <w:t xml:space="preserve">Всего: 4; </w:t>
-      </w:r>
-      <w:r>
-        <w:rPr>
-          <w:color w:val="000000"/>
-          <w:rFonts w:ascii="Times New Roman" w:hAnsi="Times New Roman" w:cs="Times New Roman" w:eastAsia="Times New Roman"/>
-          <w:sz w:val="24"/>
-          <w:position w:val="20"/>
-          <w:b w:val="on"/>
-        </w:rPr>
-        <w:t xml:space="preserve">Успешных: 0; </w:t>
-      </w:r>
-      <w:r>
-        <w:rPr>
-          <w:color w:val="000000"/>
-          <w:rFonts w:ascii="Times New Roman" w:hAnsi="Times New Roman" w:cs="Times New Roman" w:eastAsia="Times New Roman"/>
-          <w:sz w:val="24"/>
-          <w:position w:val="20"/>
-          <w:b w:val="on"/>
-        </w:rPr>
-        <w:t xml:space="preserve">Проваленных: 4; </w:t>
-      </w:r>
-      <w:r>
-        <w:rPr>
-          <w:color w:val="000000"/>
-          <w:rFonts w:ascii="Times New Roman" w:hAnsi="Times New Roman" w:cs="Times New Roman" w:eastAsia="Times New Roman"/>
-          <w:sz w:val="24"/>
-          <w:position w:val="20"/>
-          <w:b w:val="on"/>
-        </w:rPr>
-        <w:t xml:space="preserve">Сломанных: 0; </w:t>
-      </w:r>
-      <w:r>
-        <w:rPr>
-          <w:color w:val="000000"/>
-          <w:rFonts w:ascii="Times New Roman" w:hAnsi="Times New Roman" w:cs="Times New Roman" w:eastAsia="Times New Roman"/>
-          <w:sz w:val="24"/>
-          <w:position w:val="20"/>
-          <w:b w:val="on"/>
-        </w:rPr>
-        <w:t xml:space="preserve">Пропущенных: 0; </w:t>
-      </w:r>
-      <w:r>
-        <w:rPr>
-          <w:color w:val="000000"/>
-          <w:rFonts w:ascii="Times New Roman" w:hAnsi="Times New Roman" w:cs="Times New Roman" w:eastAsia="Times New Roman"/>
-          <w:sz w:val="24"/>
-          <w:position w:val="20"/>
-          <w:b w:val="on"/>
-        </w:rPr>
-        <w:t>Неизвестных: 0.</w:t>
+        <w:t xml:space="preserve">Total: 4; </w:t>
+      </w:r>
+      <w:r>
+        <w:rPr>
+          <w:color w:val="000000"/>
+          <w:rFonts w:ascii="Times New Roman" w:hAnsi="Times New Roman" w:cs="Times New Roman" w:eastAsia="Times New Roman"/>
+          <w:sz w:val="24"/>
+          <w:position w:val="20"/>
+          <w:b w:val="on"/>
+        </w:rPr>
+        <w:t xml:space="preserve">Successful: 0; </w:t>
+      </w:r>
+      <w:r>
+        <w:rPr>
+          <w:color w:val="000000"/>
+          <w:rFonts w:ascii="Times New Roman" w:hAnsi="Times New Roman" w:cs="Times New Roman" w:eastAsia="Times New Roman"/>
+          <w:sz w:val="24"/>
+          <w:position w:val="20"/>
+          <w:b w:val="on"/>
+        </w:rPr>
+        <w:t xml:space="preserve">Failed: 4; </w:t>
+      </w:r>
+      <w:r>
+        <w:rPr>
+          <w:color w:val="000000"/>
+          <w:rFonts w:ascii="Times New Roman" w:hAnsi="Times New Roman" w:cs="Times New Roman" w:eastAsia="Times New Roman"/>
+          <w:sz w:val="24"/>
+          <w:position w:val="20"/>
+          <w:b w:val="on"/>
+        </w:rPr>
+        <w:t xml:space="preserve">Broken: 0; </w:t>
+      </w:r>
+      <w:r>
+        <w:rPr>
+          <w:color w:val="000000"/>
+          <w:rFonts w:ascii="Times New Roman" w:hAnsi="Times New Roman" w:cs="Times New Roman" w:eastAsia="Times New Roman"/>
+          <w:sz w:val="24"/>
+          <w:position w:val="20"/>
+          <w:b w:val="on"/>
+        </w:rPr>
+        <w:t xml:space="preserve">Skipped: 0; </w:t>
+      </w:r>
+      <w:r>
+        <w:rPr>
+          <w:color w:val="000000"/>
+          <w:rFonts w:ascii="Times New Roman" w:hAnsi="Times New Roman" w:cs="Times New Roman" w:eastAsia="Times New Roman"/>
+          <w:sz w:val="24"/>
+          <w:position w:val="20"/>
+          <w:b w:val="on"/>
+        </w:rPr>
+        <w:t>Unknown: 0.</w:t>
       </w:r>
     </w:p>
     <w:tbl>
@@ -164,7 +164,7 @@
                 <w:rFonts w:ascii="Times New Roman" w:hAnsi="Times New Roman" w:cs="Times New Roman" w:eastAsia="Times New Roman"/>
                 <w:sz w:val="24"/>
               </w:rPr>
-              <w:t>Тест кейс</w:t>
+              <w:t>Test case</w:t>
             </w:r>
           </w:p>
         </w:tc>
@@ -180,7 +180,7 @@
                 <w:rFonts w:ascii="Times New Roman" w:hAnsi="Times New Roman" w:cs="Times New Roman" w:eastAsia="Times New Roman"/>
                 <w:sz w:val="24"/>
               </w:rPr>
-              <w:t>Статус</w:t>
+              <w:t>Status</w:t>
             </w:r>
           </w:p>
         </w:tc>
@@ -349,7 +349,7 @@
           <w:rFonts w:ascii="Times New Roman" w:hAnsi="Times New Roman" w:cs="Times New Roman" w:eastAsia="Times New Roman"/>
           <w:sz w:val="64"/>
         </w:rPr>
-        <w:t>Тест кейсы</w:t>
+        <w:t>Test cases</w:t>
       </w:r>
     </w:p>
     <w:p>
